--- a/Производственая практика/Голоачев_2431_ТЗ.docx
+++ b/Производственая практика/Голоачев_2431_ТЗ.docx
@@ -1397,10 +1397,7 @@
         <w:t>проектирование</w:t>
       </w:r>
       <w:r>
-        <w:t xml:space="preserve"> мобильного приложения для оптимизации работы багетной мастерской ООО «Сириус»</w:t>
-      </w:r>
-      <w:r>
-        <w:t>.</w:t>
+        <w:t xml:space="preserve"> мобильного приложения для оптимизации работы багетной мастерской ООО «Сириус».</w:t>
       </w:r>
     </w:p>
     <w:p>
@@ -1683,7 +1680,7 @@
           <w:ilvl w:val="0"/>
           <w:numId w:val="29"/>
         </w:numPr>
-        <w:ind w:left="567" w:firstLine="567"/>
+        <w:ind w:left="0" w:firstLine="567"/>
         <w:rPr>
           <w:rFonts w:cs="Arial"/>
           <w:szCs w:val="32"/>
@@ -4075,15 +4072,7 @@
         <w:rPr>
           <w:shd w:val="clear" w:color="auto" w:fill="FFFFFF"/>
         </w:rPr>
-        <w:t>метод</w:t>
-      </w:r>
-      <w:bookmarkStart w:id="16" w:name="_GoBack"/>
-      <w:bookmarkEnd w:id="16"/>
-      <w:r>
-        <w:rPr>
-          <w:shd w:val="clear" w:color="auto" w:fill="FFFFFF"/>
-        </w:rPr>
-        <w:t xml:space="preserve"> линейного раскроя для определенного количества заказанной продукции</w:t>
+        <w:t>метод линейного раскроя для определенного количества заказанной продукции</w:t>
       </w:r>
       <w:r>
         <w:rPr>
@@ -4181,14 +4170,14 @@
           <w:numId w:val="27"/>
         </w:numPr>
       </w:pPr>
-      <w:bookmarkStart w:id="17" w:name="_Toc82079042"/>
-      <w:bookmarkStart w:id="18" w:name="_Toc86316869"/>
+      <w:bookmarkStart w:id="16" w:name="_Toc82079042"/>
+      <w:bookmarkStart w:id="17" w:name="_Toc86316869"/>
       <w:r>
         <w:lastRenderedPageBreak/>
         <w:t>проектирование и программная реалиация пиложения</w:t>
       </w:r>
+      <w:bookmarkEnd w:id="16"/>
       <w:bookmarkEnd w:id="17"/>
-      <w:bookmarkEnd w:id="18"/>
     </w:p>
     <w:p>
       <w:pPr>
@@ -4202,13 +4191,18 @@
       <w:r>
         <w:t xml:space="preserve"> </w:t>
       </w:r>
-      <w:bookmarkStart w:id="19" w:name="_Toc82079043"/>
-      <w:bookmarkStart w:id="20" w:name="_Toc86316870"/>
-      <w:r>
-        <w:t>Что-то ещё</w:t>
-      </w:r>
+      <w:bookmarkStart w:id="18" w:name="_Toc82079043"/>
+      <w:bookmarkStart w:id="19" w:name="_Toc86316870"/>
+      <w:r>
+        <w:t>Что-т</w:t>
+      </w:r>
+      <w:bookmarkStart w:id="20" w:name="_GoBack"/>
+      <w:bookmarkEnd w:id="20"/>
+      <w:r>
+        <w:t>о ещё</w:t>
+      </w:r>
+      <w:bookmarkEnd w:id="18"/>
       <w:bookmarkEnd w:id="19"/>
-      <w:bookmarkEnd w:id="20"/>
     </w:p>
     <w:p>
       <w:pPr>
@@ -8792,7 +8786,7 @@
 </file>
 
 <file path=customXml/itemProps1.xml><?xml version="1.0" encoding="utf-8"?>
-<ds:datastoreItem xmlns:ds="http://schemas.openxmlformats.org/officeDocument/2006/customXml" ds:itemID="{95A7BB8A-433E-475E-9789-D428645F3706}">
+<ds:datastoreItem xmlns:ds="http://schemas.openxmlformats.org/officeDocument/2006/customXml" ds:itemID="{5E33B91E-D997-43B3-A36E-BA7030D5CC2E}">
   <ds:schemaRefs>
     <ds:schemaRef ds:uri="http://schemas.openxmlformats.org/officeDocument/2006/bibliography"/>
   </ds:schemaRefs>
